--- a/Lab3.docx
+++ b/Lab3.docx
@@ -817,16 +817,16 @@
           <w:szCs w:val="28"/>
           <w:lang w:eastAsia="ru-RU"/>
         </w:rPr>
-        <w:t>Отчет принял до</w:t>
-      </w:r>
-      <w:r>
-        <w:rPr>
-          <w:rFonts w:ascii="Times New Roman" w:eastAsia="Times New Roman" w:hAnsi="Times New Roman" w:cs="Times New Roman"/>
-          <w:sz w:val="28"/>
-          <w:szCs w:val="28"/>
-          <w:lang w:eastAsia="ru-RU"/>
-        </w:rPr>
-        <w:t>цент</w:t>
+        <w:t xml:space="preserve">Отчет принял </w:t>
+      </w:r>
+      <w:r>
+        <w:rPr>
+          <w:rFonts w:ascii="Times New Roman" w:eastAsia="Times New Roman" w:hAnsi="Times New Roman" w:cs="Times New Roman"/>
+          <w:sz w:val="28"/>
+          <w:szCs w:val="28"/>
+          <w:lang w:eastAsia="ru-RU"/>
+        </w:rPr>
+        <w:t>кандидат</w:t>
       </w:r>
       <w:r>
         <w:rPr>
@@ -853,7 +853,16 @@
           <w:szCs w:val="28"/>
           <w:lang w:eastAsia="ru-RU"/>
         </w:rPr>
-        <w:t xml:space="preserve"> наук, профессор</w:t>
+        <w:t xml:space="preserve"> наук, </w:t>
+      </w:r>
+      <w:r>
+        <w:rPr>
+          <w:rFonts w:ascii="Times New Roman" w:eastAsia="Times New Roman" w:hAnsi="Times New Roman" w:cs="Times New Roman"/>
+          <w:sz w:val="28"/>
+          <w:szCs w:val="28"/>
+          <w:lang w:eastAsia="ru-RU"/>
+        </w:rPr>
+        <w:t>доцент</w:t>
       </w:r>
       <w:r>
         <w:rPr>
@@ -1330,6 +1339,7 @@
       <w:r>
         <w:rPr>
           <w:rFonts w:ascii="Times New Roman" w:hAnsi="Times New Roman" w:cs="Times New Roman"/>
+          <w:noProof/>
           <w:sz w:val="28"/>
           <w:szCs w:val="28"/>
         </w:rPr>
@@ -1373,6 +1383,7 @@
     <w:p>
       <w:pPr>
         <w:ind w:firstLine="708"/>
+        <w:jc w:val="center"/>
         <w:rPr>
           <w:rFonts w:ascii="Times New Roman" w:hAnsi="Times New Roman" w:cs="Times New Roman"/>
           <w:sz w:val="28"/>
@@ -1476,6 +1487,7 @@
       <w:r>
         <w:rPr>
           <w:rFonts w:ascii="Times New Roman" w:hAnsi="Times New Roman" w:cs="Times New Roman"/>
+          <w:noProof/>
           <w:sz w:val="28"/>
           <w:szCs w:val="28"/>
         </w:rPr>
@@ -1518,43 +1530,20 @@
     </w:p>
     <w:p>
       <w:pPr>
-        <w:rPr>
-          <w:rFonts w:ascii="Times New Roman" w:hAnsi="Times New Roman" w:cs="Times New Roman"/>
-          <w:sz w:val="28"/>
-          <w:szCs w:val="28"/>
-        </w:rPr>
-      </w:pPr>
-      <w:r>
-        <w:rPr>
-          <w:rFonts w:ascii="Times New Roman" w:hAnsi="Times New Roman" w:cs="Times New Roman"/>
-          <w:sz w:val="28"/>
-          <w:szCs w:val="28"/>
-        </w:rPr>
-        <w:tab/>
-      </w:r>
-      <w:r>
-        <w:rPr>
-          <w:rFonts w:ascii="Times New Roman" w:hAnsi="Times New Roman" w:cs="Times New Roman"/>
-          <w:sz w:val="28"/>
-          <w:szCs w:val="28"/>
-        </w:rPr>
-        <w:t xml:space="preserve">Рисунок </w:t>
-      </w:r>
-      <w:r>
-        <w:rPr>
-          <w:rFonts w:ascii="Times New Roman" w:hAnsi="Times New Roman" w:cs="Times New Roman"/>
-          <w:sz w:val="28"/>
-          <w:szCs w:val="28"/>
-        </w:rPr>
-        <w:t>2</w:t>
-      </w:r>
-      <w:r>
-        <w:rPr>
-          <w:rFonts w:ascii="Times New Roman" w:hAnsi="Times New Roman" w:cs="Times New Roman"/>
-          <w:sz w:val="28"/>
-          <w:szCs w:val="28"/>
-        </w:rPr>
-        <w:t xml:space="preserve"> – </w:t>
+        <w:jc w:val="center"/>
+        <w:rPr>
+          <w:rFonts w:ascii="Times New Roman" w:hAnsi="Times New Roman" w:cs="Times New Roman"/>
+          <w:sz w:val="28"/>
+          <w:szCs w:val="28"/>
+        </w:rPr>
+      </w:pPr>
+      <w:r>
+        <w:rPr>
+          <w:rFonts w:ascii="Times New Roman" w:hAnsi="Times New Roman" w:cs="Times New Roman"/>
+          <w:sz w:val="28"/>
+          <w:szCs w:val="28"/>
+        </w:rPr>
+        <w:t xml:space="preserve">Рисунок 2 – </w:t>
       </w:r>
       <w:r>
         <w:rPr>
@@ -1584,6 +1573,7 @@
       <w:r>
         <w:rPr>
           <w:rFonts w:ascii="Times New Roman" w:hAnsi="Times New Roman" w:cs="Times New Roman"/>
+          <w:noProof/>
           <w:sz w:val="28"/>
           <w:szCs w:val="28"/>
         </w:rPr>
@@ -1626,19 +1616,19 @@
     </w:p>
     <w:p>
       <w:pPr>
-        <w:rPr>
-          <w:rFonts w:ascii="Times New Roman" w:hAnsi="Times New Roman" w:cs="Times New Roman"/>
-          <w:sz w:val="28"/>
-          <w:szCs w:val="28"/>
-        </w:rPr>
-      </w:pPr>
-      <w:r>
-        <w:rPr>
-          <w:rFonts w:ascii="Times New Roman" w:hAnsi="Times New Roman" w:cs="Times New Roman"/>
-          <w:sz w:val="28"/>
-          <w:szCs w:val="28"/>
-        </w:rPr>
-        <w:tab/>
+        <w:jc w:val="center"/>
+        <w:rPr>
+          <w:rFonts w:ascii="Times New Roman" w:hAnsi="Times New Roman" w:cs="Times New Roman"/>
+          <w:sz w:val="28"/>
+          <w:szCs w:val="28"/>
+        </w:rPr>
+      </w:pPr>
+      <w:r>
+        <w:rPr>
+          <w:rFonts w:ascii="Times New Roman" w:hAnsi="Times New Roman" w:cs="Times New Roman"/>
+          <w:sz w:val="28"/>
+          <w:szCs w:val="28"/>
+        </w:rPr>
         <w:t xml:space="preserve">Рисунок </w:t>
       </w:r>
       <w:r>
@@ -1824,6 +1814,7 @@
       <w:r>
         <w:rPr>
           <w:rFonts w:ascii="Times New Roman" w:hAnsi="Times New Roman" w:cs="Times New Roman"/>
+          <w:noProof/>
           <w:sz w:val="28"/>
           <w:szCs w:val="28"/>
         </w:rPr>
@@ -1866,6 +1857,7 @@
     </w:p>
     <w:p>
       <w:pPr>
+        <w:jc w:val="center"/>
         <w:rPr>
           <w:rFonts w:ascii="Times New Roman" w:hAnsi="Times New Roman" w:cs="Times New Roman"/>
           <w:noProof/>
@@ -1880,7 +1872,6 @@
           <w:sz w:val="28"/>
           <w:szCs w:val="28"/>
         </w:rPr>
-        <w:tab/>
         <w:t xml:space="preserve">Рисунок </w:t>
       </w:r>
       <w:r>
@@ -2028,6 +2019,7 @@
       <w:r>
         <w:rPr>
           <w:rFonts w:ascii="Times New Roman" w:hAnsi="Times New Roman" w:cs="Times New Roman"/>
+          <w:noProof/>
           <w:sz w:val="28"/>
           <w:szCs w:val="28"/>
         </w:rPr>
@@ -2070,19 +2062,19 @@
     </w:p>
     <w:p>
       <w:pPr>
-        <w:rPr>
-          <w:rFonts w:ascii="Times New Roman" w:hAnsi="Times New Roman" w:cs="Times New Roman"/>
-          <w:sz w:val="28"/>
-          <w:szCs w:val="28"/>
-        </w:rPr>
-      </w:pPr>
-      <w:r>
-        <w:rPr>
-          <w:rFonts w:ascii="Times New Roman" w:hAnsi="Times New Roman" w:cs="Times New Roman"/>
-          <w:sz w:val="28"/>
-          <w:szCs w:val="28"/>
-        </w:rPr>
-        <w:tab/>
+        <w:jc w:val="center"/>
+        <w:rPr>
+          <w:rFonts w:ascii="Times New Roman" w:hAnsi="Times New Roman" w:cs="Times New Roman"/>
+          <w:sz w:val="28"/>
+          <w:szCs w:val="28"/>
+        </w:rPr>
+      </w:pPr>
+      <w:r>
+        <w:rPr>
+          <w:rFonts w:ascii="Times New Roman" w:hAnsi="Times New Roman" w:cs="Times New Roman"/>
+          <w:sz w:val="28"/>
+          <w:szCs w:val="28"/>
+        </w:rPr>
         <w:t xml:space="preserve">Рисунок </w:t>
       </w:r>
       <w:r>
@@ -2122,6 +2114,7 @@
       <w:r>
         <w:rPr>
           <w:rFonts w:ascii="Times New Roman" w:hAnsi="Times New Roman" w:cs="Times New Roman"/>
+          <w:noProof/>
           <w:sz w:val="28"/>
           <w:szCs w:val="28"/>
         </w:rPr>
@@ -2165,6 +2158,7 @@
     <w:p>
       <w:pPr>
         <w:ind w:firstLine="708"/>
+        <w:jc w:val="center"/>
         <w:rPr>
           <w:rFonts w:ascii="Times New Roman" w:hAnsi="Times New Roman" w:cs="Times New Roman"/>
           <w:sz w:val="28"/>
@@ -2364,6 +2358,7 @@
       <w:r>
         <w:rPr>
           <w:rFonts w:ascii="Times New Roman" w:hAnsi="Times New Roman" w:cs="Times New Roman"/>
+          <w:noProof/>
           <w:sz w:val="28"/>
           <w:szCs w:val="28"/>
         </w:rPr>
@@ -2407,6 +2402,7 @@
     <w:p>
       <w:pPr>
         <w:ind w:firstLine="708"/>
+        <w:jc w:val="center"/>
         <w:rPr>
           <w:rFonts w:ascii="Times New Roman" w:hAnsi="Times New Roman" w:cs="Times New Roman"/>
           <w:sz w:val="28"/>
@@ -2510,23 +2506,7 @@
           <w:sz w:val="28"/>
           <w:szCs w:val="28"/>
         </w:rPr>
-        <w:t>Создайте жесткую и символическую ссылки на файл</w:t>
-      </w:r>
-      <w:r>
-        <w:rPr>
-          <w:rFonts w:ascii="Times New Roman" w:hAnsi="Times New Roman" w:cs="Times New Roman"/>
-          <w:sz w:val="28"/>
-          <w:szCs w:val="28"/>
-        </w:rPr>
-        <w:t xml:space="preserve"> </w:t>
-      </w:r>
-      <w:r>
-        <w:rPr>
-          <w:rFonts w:ascii="Times New Roman" w:hAnsi="Times New Roman" w:cs="Times New Roman"/>
-          <w:sz w:val="28"/>
-          <w:szCs w:val="28"/>
-        </w:rPr>
-        <w:t>/</w:t>
+        <w:t>Создайте жесткую и символическую ссылки на файл /</w:t>
       </w:r>
       <w:proofErr w:type="spellStart"/>
       <w:r>
@@ -2576,6 +2556,7 @@
       <w:r>
         <w:rPr>
           <w:rFonts w:ascii="Times New Roman" w:hAnsi="Times New Roman" w:cs="Times New Roman"/>
+          <w:noProof/>
           <w:sz w:val="28"/>
           <w:szCs w:val="28"/>
         </w:rPr>
@@ -2618,19 +2599,19 @@
     </w:p>
     <w:p>
       <w:pPr>
-        <w:rPr>
-          <w:rFonts w:ascii="Times New Roman" w:hAnsi="Times New Roman" w:cs="Times New Roman"/>
-          <w:sz w:val="28"/>
-          <w:szCs w:val="28"/>
-        </w:rPr>
-      </w:pPr>
-      <w:r>
-        <w:rPr>
-          <w:rFonts w:ascii="Times New Roman" w:hAnsi="Times New Roman" w:cs="Times New Roman"/>
-          <w:sz w:val="28"/>
-          <w:szCs w:val="28"/>
-        </w:rPr>
-        <w:tab/>
+        <w:jc w:val="center"/>
+        <w:rPr>
+          <w:rFonts w:ascii="Times New Roman" w:hAnsi="Times New Roman" w:cs="Times New Roman"/>
+          <w:sz w:val="28"/>
+          <w:szCs w:val="28"/>
+        </w:rPr>
+      </w:pPr>
+      <w:r>
+        <w:rPr>
+          <w:rFonts w:ascii="Times New Roman" w:hAnsi="Times New Roman" w:cs="Times New Roman"/>
+          <w:sz w:val="28"/>
+          <w:szCs w:val="28"/>
+        </w:rPr>
         <w:t xml:space="preserve">Рисунок </w:t>
       </w:r>
       <w:r>
@@ -2772,6 +2753,7 @@
       <w:r>
         <w:rPr>
           <w:rFonts w:ascii="Times New Roman" w:hAnsi="Times New Roman" w:cs="Times New Roman"/>
+          <w:noProof/>
           <w:sz w:val="28"/>
           <w:szCs w:val="28"/>
         </w:rPr>
@@ -2814,6 +2796,7 @@
     </w:p>
     <w:p>
       <w:pPr>
+        <w:jc w:val="center"/>
         <w:rPr>
           <w:rFonts w:ascii="Times New Roman" w:hAnsi="Times New Roman" w:cs="Times New Roman"/>
           <w:noProof/>
@@ -2828,7 +2811,6 @@
           <w:sz w:val="28"/>
           <w:szCs w:val="28"/>
         </w:rPr>
-        <w:tab/>
         <w:t xml:space="preserve">Рисунок </w:t>
       </w:r>
       <w:r>
@@ -2940,6 +2922,7 @@
       <w:r>
         <w:rPr>
           <w:rFonts w:ascii="Times New Roman" w:hAnsi="Times New Roman" w:cs="Times New Roman"/>
+          <w:noProof/>
           <w:sz w:val="28"/>
           <w:szCs w:val="28"/>
         </w:rPr>
@@ -2982,19 +2965,19 @@
     </w:p>
     <w:p>
       <w:pPr>
-        <w:rPr>
-          <w:rFonts w:ascii="Times New Roman" w:hAnsi="Times New Roman" w:cs="Times New Roman"/>
-          <w:sz w:val="28"/>
-          <w:szCs w:val="28"/>
-        </w:rPr>
-      </w:pPr>
-      <w:r>
-        <w:rPr>
-          <w:rFonts w:ascii="Times New Roman" w:hAnsi="Times New Roman" w:cs="Times New Roman"/>
-          <w:sz w:val="28"/>
-          <w:szCs w:val="28"/>
-        </w:rPr>
-        <w:tab/>
+        <w:jc w:val="center"/>
+        <w:rPr>
+          <w:rFonts w:ascii="Times New Roman" w:hAnsi="Times New Roman" w:cs="Times New Roman"/>
+          <w:sz w:val="28"/>
+          <w:szCs w:val="28"/>
+        </w:rPr>
+      </w:pPr>
+      <w:r>
+        <w:rPr>
+          <w:rFonts w:ascii="Times New Roman" w:hAnsi="Times New Roman" w:cs="Times New Roman"/>
+          <w:sz w:val="28"/>
+          <w:szCs w:val="28"/>
+        </w:rPr>
         <w:t xml:space="preserve">Рисунок </w:t>
       </w:r>
       <w:r>
@@ -4568,6 +4551,7 @@
   <w:style w:type="character" w:default="1" w:styleId="a0">
     <w:name w:val="Default Paragraph Font"/>
     <w:uiPriority w:val="1"/>
+    <w:semiHidden/>
     <w:unhideWhenUsed/>
   </w:style>
   <w:style w:type="table" w:default="1" w:styleId="a1">

--- a/Lab3.docx
+++ b/Lab3.docx
@@ -1406,14 +1406,6 @@
         </w:rPr>
         <w:t xml:space="preserve"> вывод всех файлов размером более 500 Кб</w:t>
       </w:r>
-      <w:r>
-        <w:rPr>
-          <w:rFonts w:ascii="Times New Roman" w:hAnsi="Times New Roman" w:cs="Times New Roman"/>
-          <w:sz w:val="28"/>
-          <w:szCs w:val="28"/>
-        </w:rPr>
-        <w:t>.</w:t>
-      </w:r>
     </w:p>
     <w:p>
       <w:pPr>
@@ -1553,14 +1545,6 @@
         </w:rPr>
         <w:t>сохраняем файл</w:t>
       </w:r>
-      <w:r>
-        <w:rPr>
-          <w:rFonts w:ascii="Times New Roman" w:hAnsi="Times New Roman" w:cs="Times New Roman"/>
-          <w:sz w:val="28"/>
-          <w:szCs w:val="28"/>
-        </w:rPr>
-        <w:t>.</w:t>
-      </w:r>
     </w:p>
     <w:p>
       <w:pPr>
@@ -1655,14 +1639,6 @@
         </w:rPr>
         <w:t xml:space="preserve"> проверка файла</w:t>
       </w:r>
-      <w:r>
-        <w:rPr>
-          <w:rFonts w:ascii="Times New Roman" w:hAnsi="Times New Roman" w:cs="Times New Roman"/>
-          <w:sz w:val="28"/>
-          <w:szCs w:val="28"/>
-        </w:rPr>
-        <w:t>.</w:t>
-      </w:r>
     </w:p>
     <w:p>
       <w:pPr>
@@ -1926,7 +1902,7 @@
           <w:sz w:val="28"/>
           <w:szCs w:val="28"/>
         </w:rPr>
-        <w:t>а.</w:t>
+        <w:t>а</w:t>
       </w:r>
     </w:p>
     <w:p>
@@ -2101,14 +2077,6 @@
         </w:rPr>
         <w:t xml:space="preserve"> записываем количество строк в файл</w:t>
       </w:r>
-      <w:r>
-        <w:rPr>
-          <w:rFonts w:ascii="Times New Roman" w:hAnsi="Times New Roman" w:cs="Times New Roman"/>
-          <w:sz w:val="28"/>
-          <w:szCs w:val="28"/>
-        </w:rPr>
-        <w:t>.</w:t>
-      </w:r>
     </w:p>
     <w:p>
       <w:r>
@@ -2197,14 +2165,6 @@
         </w:rPr>
         <w:t>проверка записанных результатов</w:t>
       </w:r>
-      <w:r>
-        <w:rPr>
-          <w:rFonts w:ascii="Times New Roman" w:hAnsi="Times New Roman" w:cs="Times New Roman"/>
-          <w:sz w:val="28"/>
-          <w:szCs w:val="28"/>
-        </w:rPr>
-        <w:t>.</w:t>
-      </w:r>
     </w:p>
     <w:p>
       <w:pPr>
@@ -2475,14 +2435,6 @@
         </w:rPr>
         <w:t>/1/2/3</w:t>
       </w:r>
-      <w:r>
-        <w:rPr>
-          <w:rFonts w:ascii="Times New Roman" w:hAnsi="Times New Roman" w:cs="Times New Roman"/>
-          <w:sz w:val="28"/>
-          <w:szCs w:val="28"/>
-        </w:rPr>
-        <w:t>.</w:t>
-      </w:r>
     </w:p>
     <w:p>
       <w:pPr>
@@ -2646,14 +2598,6 @@
         </w:rPr>
         <w:t>создание жёсткой и символической ссылки</w:t>
       </w:r>
-      <w:r>
-        <w:rPr>
-          <w:rFonts w:ascii="Times New Roman" w:hAnsi="Times New Roman" w:cs="Times New Roman"/>
-          <w:sz w:val="28"/>
-          <w:szCs w:val="28"/>
-        </w:rPr>
-        <w:t>.</w:t>
-      </w:r>
     </w:p>
     <w:p>
       <w:pPr>
@@ -2840,15 +2784,6 @@
         </w:rPr>
         <w:t>получение айноды для всех файлов</w:t>
       </w:r>
-      <w:r>
-        <w:rPr>
-          <w:rFonts w:ascii="Times New Roman" w:hAnsi="Times New Roman" w:cs="Times New Roman"/>
-          <w:noProof/>
-          <w:sz w:val="28"/>
-          <w:szCs w:val="28"/>
-        </w:rPr>
-        <w:t>.</w:t>
-      </w:r>
     </w:p>
     <w:p>
       <w:pPr>
@@ -3002,7 +2937,7 @@
           <w:sz w:val="28"/>
           <w:szCs w:val="28"/>
         </w:rPr>
-        <w:t>проверка удалённых файлов.</w:t>
+        <w:t>проверка удалённых файлов</w:t>
       </w:r>
     </w:p>
     <w:p>

--- a/Lab3.docx
+++ b/Lab3.docx
@@ -1251,6 +1251,7 @@
     </w:p>
     <w:p>
       <w:pPr>
+        <w:ind w:firstLine="708"/>
         <w:rPr>
           <w:rFonts w:ascii="Times New Roman" w:hAnsi="Times New Roman" w:cs="Times New Roman"/>
           <w:sz w:val="28"/>
@@ -1269,6 +1270,7 @@
     </w:p>
     <w:p>
       <w:pPr>
+        <w:ind w:firstLine="708"/>
         <w:rPr>
           <w:rFonts w:ascii="Times New Roman" w:hAnsi="Times New Roman" w:cs="Times New Roman"/>
           <w:sz w:val="28"/>
@@ -1409,6 +1411,7 @@
     </w:p>
     <w:p>
       <w:pPr>
+        <w:ind w:firstLine="708"/>
         <w:rPr>
           <w:rFonts w:ascii="Times New Roman" w:hAnsi="Times New Roman" w:cs="Times New Roman"/>
           <w:sz w:val="28"/>
@@ -1642,6 +1645,7 @@
     </w:p>
     <w:p>
       <w:pPr>
+        <w:ind w:firstLine="708"/>
         <w:rPr>
           <w:rFonts w:ascii="Times New Roman" w:hAnsi="Times New Roman" w:cs="Times New Roman"/>
           <w:sz w:val="28"/>
@@ -1907,6 +1911,7 @@
     </w:p>
     <w:p>
       <w:pPr>
+        <w:ind w:firstLine="708"/>
         <w:rPr>
           <w:rFonts w:ascii="Times New Roman" w:hAnsi="Times New Roman" w:cs="Times New Roman"/>
           <w:sz w:val="28"/>
@@ -2168,6 +2173,7 @@
     </w:p>
     <w:p>
       <w:pPr>
+        <w:ind w:firstLine="708"/>
         <w:rPr>
           <w:rFonts w:ascii="Times New Roman" w:hAnsi="Times New Roman" w:cs="Times New Roman"/>
           <w:sz w:val="28"/>
@@ -2194,6 +2200,7 @@
     </w:p>
     <w:p>
       <w:pPr>
+        <w:ind w:firstLine="708"/>
         <w:rPr>
           <w:rFonts w:ascii="Times New Roman" w:hAnsi="Times New Roman" w:cs="Times New Roman"/>
           <w:sz w:val="28"/>
@@ -2438,6 +2445,7 @@
     </w:p>
     <w:p>
       <w:pPr>
+        <w:ind w:firstLine="708"/>
         <w:rPr>
           <w:rFonts w:ascii="Times New Roman" w:hAnsi="Times New Roman" w:cs="Times New Roman"/>
           <w:sz w:val="28"/>
@@ -2601,6 +2609,7 @@
     </w:p>
     <w:p>
       <w:pPr>
+        <w:ind w:firstLine="708"/>
         <w:rPr>
           <w:rFonts w:ascii="Times New Roman" w:hAnsi="Times New Roman" w:cs="Times New Roman"/>
           <w:sz w:val="28"/>
@@ -2787,6 +2796,7 @@
     </w:p>
     <w:p>
       <w:pPr>
+        <w:ind w:firstLine="708"/>
         <w:rPr>
           <w:rFonts w:ascii="Times New Roman" w:hAnsi="Times New Roman" w:cs="Times New Roman"/>
           <w:sz w:val="28"/>

--- a/Lab3.docx
+++ b/Lab3.docx
@@ -1251,6 +1251,7 @@
     </w:p>
     <w:p>
       <w:pPr>
+        <w:ind w:firstLine="708"/>
         <w:rPr>
           <w:rFonts w:ascii="Times New Roman" w:hAnsi="Times New Roman" w:cs="Times New Roman"/>
           <w:sz w:val="28"/>
@@ -1330,6 +1331,7 @@
     </w:p>
     <w:p>
       <w:pPr>
+        <w:jc w:val="center"/>
         <w:rPr>
           <w:rFonts w:ascii="Times New Roman" w:hAnsi="Times New Roman" w:cs="Times New Roman"/>
           <w:sz w:val="28"/>
@@ -1404,7 +1406,23 @@
           <w:sz w:val="28"/>
           <w:szCs w:val="28"/>
         </w:rPr>
-        <w:t xml:space="preserve"> вывод всех файлов размером более 500 Кб</w:t>
+        <w:t xml:space="preserve"> </w:t>
+      </w:r>
+      <w:r>
+        <w:rPr>
+          <w:rFonts w:ascii="Times New Roman" w:hAnsi="Times New Roman" w:cs="Times New Roman"/>
+          <w:sz w:val="28"/>
+          <w:szCs w:val="28"/>
+        </w:rPr>
+        <w:t>В</w:t>
+      </w:r>
+      <w:r>
+        <w:rPr>
+          <w:rFonts w:ascii="Times New Roman" w:hAnsi="Times New Roman" w:cs="Times New Roman"/>
+          <w:sz w:val="28"/>
+          <w:szCs w:val="28"/>
+        </w:rPr>
+        <w:t>ывод всех файлов размером более 500 Кб</w:t>
       </w:r>
     </w:p>
     <w:p>
@@ -1470,6 +1488,7 @@
     </w:p>
     <w:p>
       <w:pPr>
+        <w:jc w:val="center"/>
         <w:rPr>
           <w:rFonts w:ascii="Times New Roman" w:hAnsi="Times New Roman" w:cs="Times New Roman"/>
           <w:sz w:val="28"/>
@@ -1543,11 +1562,20 @@
           <w:sz w:val="28"/>
           <w:szCs w:val="28"/>
         </w:rPr>
-        <w:t>сохраняем файл</w:t>
-      </w:r>
-    </w:p>
-    <w:p>
-      <w:pPr>
+        <w:t>С</w:t>
+      </w:r>
+      <w:r>
+        <w:rPr>
+          <w:rFonts w:ascii="Times New Roman" w:hAnsi="Times New Roman" w:cs="Times New Roman"/>
+          <w:sz w:val="28"/>
+          <w:szCs w:val="28"/>
+        </w:rPr>
+        <w:t>охраняем файл</w:t>
+      </w:r>
+    </w:p>
+    <w:p>
+      <w:pPr>
+        <w:jc w:val="center"/>
         <w:rPr>
           <w:rFonts w:ascii="Times New Roman" w:hAnsi="Times New Roman" w:cs="Times New Roman"/>
           <w:sz w:val="28"/>
@@ -1637,7 +1665,23 @@
           <w:sz w:val="28"/>
           <w:szCs w:val="28"/>
         </w:rPr>
-        <w:t xml:space="preserve"> проверка файла</w:t>
+        <w:t xml:space="preserve"> </w:t>
+      </w:r>
+      <w:r>
+        <w:rPr>
+          <w:rFonts w:ascii="Times New Roman" w:hAnsi="Times New Roman" w:cs="Times New Roman"/>
+          <w:sz w:val="28"/>
+          <w:szCs w:val="28"/>
+        </w:rPr>
+        <w:t>П</w:t>
+      </w:r>
+      <w:r>
+        <w:rPr>
+          <w:rFonts w:ascii="Times New Roman" w:hAnsi="Times New Roman" w:cs="Times New Roman"/>
+          <w:sz w:val="28"/>
+          <w:szCs w:val="28"/>
+        </w:rPr>
+        <w:t>роверка файла</w:t>
       </w:r>
     </w:p>
     <w:p>
@@ -1781,6 +1825,7 @@
     </w:p>
     <w:p>
       <w:pPr>
+        <w:jc w:val="center"/>
         <w:rPr>
           <w:rFonts w:ascii="Times New Roman" w:hAnsi="Times New Roman" w:cs="Times New Roman"/>
           <w:sz w:val="28"/>
@@ -1875,7 +1920,7 @@
           <w:sz w:val="28"/>
           <w:szCs w:val="28"/>
         </w:rPr>
-        <w:t xml:space="preserve">сохраняем </w:t>
+        <w:t>С</w:t>
       </w:r>
       <w:r>
         <w:rPr>
@@ -1884,6 +1929,15 @@
           <w:sz w:val="28"/>
           <w:szCs w:val="28"/>
         </w:rPr>
+        <w:t xml:space="preserve">охраняем </w:t>
+      </w:r>
+      <w:r>
+        <w:rPr>
+          <w:rFonts w:ascii="Times New Roman" w:hAnsi="Times New Roman" w:cs="Times New Roman"/>
+          <w:noProof/>
+          <w:sz w:val="28"/>
+          <w:szCs w:val="28"/>
+        </w:rPr>
         <w:t xml:space="preserve">размер </w:t>
       </w:r>
       <w:r>
@@ -1986,6 +2040,7 @@
     </w:p>
     <w:p>
       <w:pPr>
+        <w:jc w:val="center"/>
         <w:rPr>
           <w:rFonts w:ascii="Times New Roman" w:hAnsi="Times New Roman" w:cs="Times New Roman"/>
           <w:sz w:val="28"/>
@@ -2075,10 +2130,29 @@
           <w:sz w:val="28"/>
           <w:szCs w:val="28"/>
         </w:rPr>
-        <w:t xml:space="preserve"> записываем количество строк в файл</w:t>
-      </w:r>
-    </w:p>
-    <w:p>
+        <w:t xml:space="preserve"> </w:t>
+      </w:r>
+      <w:r>
+        <w:rPr>
+          <w:rFonts w:ascii="Times New Roman" w:hAnsi="Times New Roman" w:cs="Times New Roman"/>
+          <w:sz w:val="28"/>
+          <w:szCs w:val="28"/>
+        </w:rPr>
+        <w:t>З</w:t>
+      </w:r>
+      <w:r>
+        <w:rPr>
+          <w:rFonts w:ascii="Times New Roman" w:hAnsi="Times New Roman" w:cs="Times New Roman"/>
+          <w:sz w:val="28"/>
+          <w:szCs w:val="28"/>
+        </w:rPr>
+        <w:t>аписываем количество строк в файл</w:t>
+      </w:r>
+    </w:p>
+    <w:p>
+      <w:pPr>
+        <w:jc w:val="center"/>
+      </w:pPr>
       <w:r>
         <w:rPr>
           <w:rFonts w:ascii="Times New Roman" w:hAnsi="Times New Roman" w:cs="Times New Roman"/>
@@ -2163,11 +2237,20 @@
           <w:sz w:val="28"/>
           <w:szCs w:val="28"/>
         </w:rPr>
-        <w:t>проверка записанных результатов</w:t>
-      </w:r>
-    </w:p>
-    <w:p>
-      <w:pPr>
+        <w:t>П</w:t>
+      </w:r>
+      <w:r>
+        <w:rPr>
+          <w:rFonts w:ascii="Times New Roman" w:hAnsi="Times New Roman" w:cs="Times New Roman"/>
+          <w:sz w:val="28"/>
+          <w:szCs w:val="28"/>
+        </w:rPr>
+        <w:t>роверка записанных результатов</w:t>
+      </w:r>
+    </w:p>
+    <w:p>
+      <w:pPr>
+        <w:ind w:firstLine="708"/>
         <w:rPr>
           <w:rFonts w:ascii="Times New Roman" w:hAnsi="Times New Roman" w:cs="Times New Roman"/>
           <w:sz w:val="28"/>
@@ -2309,6 +2392,7 @@
     </w:p>
     <w:p>
       <w:pPr>
+        <w:jc w:val="center"/>
         <w:rPr>
           <w:rFonts w:ascii="Times New Roman" w:hAnsi="Times New Roman" w:cs="Times New Roman"/>
           <w:sz w:val="28"/>
@@ -2399,7 +2483,15 @@
           <w:sz w:val="28"/>
           <w:szCs w:val="28"/>
         </w:rPr>
-        <w:t xml:space="preserve">создание директории </w:t>
+        <w:t>С</w:t>
+      </w:r>
+      <w:r>
+        <w:rPr>
+          <w:rFonts w:ascii="Times New Roman" w:hAnsi="Times New Roman" w:cs="Times New Roman"/>
+          <w:sz w:val="28"/>
+          <w:szCs w:val="28"/>
+        </w:rPr>
+        <w:t xml:space="preserve">оздание директории </w:t>
       </w:r>
       <w:r>
         <w:rPr>
@@ -2499,6 +2591,7 @@
     </w:p>
     <w:p>
       <w:pPr>
+        <w:jc w:val="center"/>
         <w:rPr>
           <w:rFonts w:ascii="Times New Roman" w:hAnsi="Times New Roman" w:cs="Times New Roman"/>
           <w:sz w:val="28"/>
@@ -2596,7 +2689,15 @@
           <w:sz w:val="28"/>
           <w:szCs w:val="28"/>
         </w:rPr>
-        <w:t>создание жёсткой и символической ссылки</w:t>
+        <w:t>С</w:t>
+      </w:r>
+      <w:r>
+        <w:rPr>
+          <w:rFonts w:ascii="Times New Roman" w:hAnsi="Times New Roman" w:cs="Times New Roman"/>
+          <w:sz w:val="28"/>
+          <w:szCs w:val="28"/>
+        </w:rPr>
+        <w:t>оздание жёсткой и символической ссылки</w:t>
       </w:r>
     </w:p>
     <w:p>
@@ -2688,6 +2789,7 @@
     </w:p>
     <w:p>
       <w:pPr>
+        <w:jc w:val="center"/>
         <w:rPr>
           <w:rFonts w:ascii="Times New Roman" w:hAnsi="Times New Roman" w:cs="Times New Roman"/>
           <w:sz w:val="28"/>
@@ -2782,7 +2884,16 @@
           <w:sz w:val="28"/>
           <w:szCs w:val="28"/>
         </w:rPr>
-        <w:t>получение айноды для всех файлов</w:t>
+        <w:t>П</w:t>
+      </w:r>
+      <w:r>
+        <w:rPr>
+          <w:rFonts w:ascii="Times New Roman" w:hAnsi="Times New Roman" w:cs="Times New Roman"/>
+          <w:noProof/>
+          <w:sz w:val="28"/>
+          <w:szCs w:val="28"/>
+        </w:rPr>
+        <w:t>олучение айноды для всех файлов</w:t>
       </w:r>
     </w:p>
     <w:p>
@@ -2848,6 +2959,7 @@
     </w:p>
     <w:p>
       <w:pPr>
+        <w:jc w:val="center"/>
         <w:rPr>
           <w:rFonts w:ascii="Times New Roman" w:hAnsi="Times New Roman" w:cs="Times New Roman"/>
           <w:sz w:val="28"/>
@@ -2937,7 +3049,15 @@
           <w:sz w:val="28"/>
           <w:szCs w:val="28"/>
         </w:rPr>
-        <w:t>проверка удалённых файлов</w:t>
+        <w:t>П</w:t>
+      </w:r>
+      <w:r>
+        <w:rPr>
+          <w:rFonts w:ascii="Times New Roman" w:hAnsi="Times New Roman" w:cs="Times New Roman"/>
+          <w:sz w:val="28"/>
+          <w:szCs w:val="28"/>
+        </w:rPr>
+        <w:t>роверка удалённых файлов</w:t>
       </w:r>
     </w:p>
     <w:p>
@@ -3060,23 +3180,13 @@
         </w:rPr>
         <w:t xml:space="preserve"> – </w:t>
       </w:r>
-      <w:proofErr w:type="gramStart"/>
-      <w:r>
-        <w:rPr>
-          <w:rFonts w:ascii="Times New Roman" w:hAnsi="Times New Roman" w:cs="Times New Roman"/>
-          <w:sz w:val="28"/>
-          <w:szCs w:val="28"/>
-        </w:rPr>
-        <w:t>директория</w:t>
-      </w:r>
-      <w:proofErr w:type="gramEnd"/>
-      <w:r>
-        <w:rPr>
-          <w:rFonts w:ascii="Times New Roman" w:hAnsi="Times New Roman" w:cs="Times New Roman"/>
-          <w:sz w:val="28"/>
-          <w:szCs w:val="28"/>
-        </w:rPr>
-        <w:t xml:space="preserve"> содержащая системные конфигурационные файлы.</w:t>
+      <w:r>
+        <w:rPr>
+          <w:rFonts w:ascii="Times New Roman" w:hAnsi="Times New Roman" w:cs="Times New Roman"/>
+          <w:sz w:val="28"/>
+          <w:szCs w:val="28"/>
+        </w:rPr>
+        <w:t>директория содержащая системные конфигурационные файлы.</w:t>
       </w:r>
     </w:p>
     <w:p>
